--- a/P01-Entregable/EspecificacionesCU-ProyectoDS.docx
+++ b/P01-Entregable/EspecificacionesCU-ProyectoDS.docx
@@ -1,6 +1,6 @@
 
 <file path=word/document.xml><?xml version="1.0" encoding="utf-8"?>
-<w:document xmlns:wpc="http://schemas.microsoft.com/office/word/2010/wordprocessingCanvas" xmlns:mc="http://schemas.openxmlformats.org/markup-compatibility/2006" xmlns:o="urn:schemas-microsoft-com:office:office" xmlns:r="http://schemas.openxmlformats.org/officeDocument/2006/relationships" xmlns:m="http://schemas.openxmlformats.org/officeDocument/2006/math" xmlns:v="urn:schemas-microsoft-com:vml" xmlns:wp14="http://schemas.microsoft.com/office/word/2010/wordprocessingDrawing" xmlns:wp="http://schemas.openxmlformats.org/drawingml/2006/wordprocessingDrawing" xmlns:w10="urn:schemas-microsoft-com:office:word" xmlns:w="http://schemas.openxmlformats.org/wordprocessingml/2006/main" xmlns:w14="http://schemas.microsoft.com/office/word/2010/wordml" xmlns:w15="http://schemas.microsoft.com/office/word/2012/wordml" xmlns:wpg="http://schemas.microsoft.com/office/word/2010/wordprocessingGroup" xmlns:wpi="http://schemas.microsoft.com/office/word/2010/wordprocessingInk" xmlns:wne="http://schemas.microsoft.com/office/word/2006/wordml" xmlns:wps="http://schemas.microsoft.com/office/word/2010/wordprocessingShape" mc:Ignorable="w14 w15 wp14">
+<w:document xmlns:wpc="http://schemas.microsoft.com/office/word/2010/wordprocessingCanvas" xmlns:cx="http://schemas.microsoft.com/office/drawing/2014/chartex" xmlns:cx1="http://schemas.microsoft.com/office/drawing/2015/9/8/chartex" xmlns:cx2="http://schemas.microsoft.com/office/drawing/2015/10/21/chartex" xmlns:cx3="http://schemas.microsoft.com/office/drawing/2016/5/9/chartex" xmlns:cx4="http://schemas.microsoft.com/office/drawing/2016/5/10/chartex" xmlns:cx5="http://schemas.microsoft.com/office/drawing/2016/5/11/chartex" xmlns:cx6="http://schemas.microsoft.com/office/drawing/2016/5/12/chartex" xmlns:cx7="http://schemas.microsoft.com/office/drawing/2016/5/13/chartex" xmlns:cx8="http://schemas.microsoft.com/office/drawing/2016/5/14/chartex" xmlns:mc="http://schemas.openxmlformats.org/markup-compatibility/2006" xmlns:aink="http://schemas.microsoft.com/office/drawing/2016/ink" xmlns:am3d="http://schemas.microsoft.com/office/drawing/2017/model3d" xmlns:o="urn:schemas-microsoft-com:office:office" xmlns:r="http://schemas.openxmlformats.org/officeDocument/2006/relationships" xmlns:m="http://schemas.openxmlformats.org/officeDocument/2006/math" xmlns:v="urn:schemas-microsoft-com:vml" xmlns:wp14="http://schemas.microsoft.com/office/word/2010/wordprocessingDrawing" xmlns:wp="http://schemas.openxmlformats.org/drawingml/2006/wordprocessingDrawing" xmlns:w10="urn:schemas-microsoft-com:office:word" xmlns:w="http://schemas.openxmlformats.org/wordprocessingml/2006/main" xmlns:w14="http://schemas.microsoft.com/office/word/2010/wordml" xmlns:w15="http://schemas.microsoft.com/office/word/2012/wordml" xmlns:w16cex="http://schemas.microsoft.com/office/word/2018/wordml/cex" xmlns:w16cid="http://schemas.microsoft.com/office/word/2016/wordml/cid" xmlns:w16="http://schemas.microsoft.com/office/word/2018/wordml" xmlns:w16se="http://schemas.microsoft.com/office/word/2015/wordml/symex" xmlns:wpg="http://schemas.microsoft.com/office/word/2010/wordprocessingGroup" xmlns:wpi="http://schemas.microsoft.com/office/word/2010/wordprocessingInk" xmlns:wne="http://schemas.microsoft.com/office/word/2006/wordml" xmlns:wps="http://schemas.microsoft.com/office/word/2010/wordprocessingShape" mc:Ignorable="w14 w15 w16se w16cid w16 w16cex wp14">
   <w:body>
     <w:p>
       <w:pPr>
@@ -196,11 +196,9 @@
             <w:tcW w:w="1667" w:type="dxa"/>
           </w:tcPr>
           <w:p>
-            <w:proofErr w:type="spellStart"/>
             <w:r>
               <w:t>Postcondiciones</w:t>
             </w:r>
-            <w:proofErr w:type="spellEnd"/>
           </w:p>
         </w:tc>
         <w:tc>
@@ -467,41 +465,15 @@
           </w:p>
           <w:p>
             <w:r>
-              <w:t>-Debe  volver a iniciar sesión.(Regresa Flujo Principal)</w:t>
-            </w:r>
-          </w:p>
-          <w:p>
-            <w:r>
-              <w:t xml:space="preserve">(2-3) </w:t>
-            </w:r>
-            <w:r>
-              <w:rPr>
-                <w:b/>
-              </w:rPr>
-              <w:t>Intento de Introducir 3 veces</w:t>
-            </w:r>
-          </w:p>
-          <w:p>
-            <w:r>
-              <w:t xml:space="preserve">-El usuario, supera los 3 intentos que le permite el sistema para poder </w:t>
-            </w:r>
-            <w:proofErr w:type="spellStart"/>
-            <w:r>
-              <w:t>loguearse</w:t>
-            </w:r>
-            <w:proofErr w:type="spellEnd"/>
-            <w:r>
-              <w:t xml:space="preserve"> y aún no ha logrado ingresa</w:t>
-            </w:r>
-          </w:p>
-          <w:p>
-            <w:r>
-              <w:t>-El sistema le da un tiempo de espera de un minuto.</w:t>
-            </w:r>
-          </w:p>
-          <w:p>
-            <w:r>
-              <w:t>-El usuario, después del tiempo de espera, podrá realizar un nuevo intento</w:t>
+              <w:t>-</w:t>
+            </w:r>
+            <w:proofErr w:type="gramStart"/>
+            <w:r>
+              <w:t>Debe  volver</w:t>
+            </w:r>
+            <w:proofErr w:type="gramEnd"/>
+            <w:r>
+              <w:t xml:space="preserve"> a iniciar sesión.(Regresa Flujo Principal)</w:t>
             </w:r>
           </w:p>
         </w:tc>
@@ -660,11 +632,9 @@
             <w:tcW w:w="1667" w:type="dxa"/>
           </w:tcPr>
           <w:p>
-            <w:proofErr w:type="spellStart"/>
             <w:r>
               <w:t>Postcondiciones</w:t>
             </w:r>
-            <w:proofErr w:type="spellEnd"/>
           </w:p>
         </w:tc>
         <w:tc>
@@ -974,52 +944,7 @@
               <w:t>-Debe  volver a iniciar sesión.(Regresa Flujo Principal)</w:t>
             </w:r>
           </w:p>
-          <w:p>
-            <w:r>
-              <w:t xml:space="preserve">(2-3) </w:t>
-            </w:r>
-            <w:r>
-              <w:rPr>
-                <w:b/>
-              </w:rPr>
-              <w:t>Intento de Introducir 3 veces</w:t>
-            </w:r>
-          </w:p>
-          <w:p>
-            <w:r>
-              <w:t xml:space="preserve">-El </w:t>
-            </w:r>
-            <w:r>
-              <w:t>alumno</w:t>
-            </w:r>
-            <w:r>
-              <w:t xml:space="preserve">, supera los 3 intentos que le permite el sistema para poder </w:t>
-            </w:r>
-            <w:proofErr w:type="spellStart"/>
-            <w:r>
-              <w:t>loguearse</w:t>
-            </w:r>
-            <w:proofErr w:type="spellEnd"/>
-            <w:r>
-              <w:t xml:space="preserve"> y aún no ha logrado ingresa</w:t>
-            </w:r>
-          </w:p>
-          <w:p>
-            <w:r>
-              <w:t>-El sistema le da un tiempo de espera de un minuto.</w:t>
-            </w:r>
-          </w:p>
-          <w:p>
-            <w:r>
-              <w:t xml:space="preserve">-El </w:t>
-            </w:r>
-            <w:r>
-              <w:t>alumno</w:t>
-            </w:r>
-            <w:r>
-              <w:t>, después del tiempo de espera, podrá realizar un nuevo intento</w:t>
-            </w:r>
-          </w:p>
+          <w:p/>
         </w:tc>
       </w:tr>
     </w:tbl>
@@ -1061,6 +986,7 @@
           </w:tcPr>
           <w:p>
             <w:r>
+              <w:lastRenderedPageBreak/>
               <w:t>Caso de Uso</w:t>
             </w:r>
           </w:p>
@@ -1155,11 +1081,9 @@
             <w:tcW w:w="1667" w:type="dxa"/>
           </w:tcPr>
           <w:p>
-            <w:proofErr w:type="spellStart"/>
             <w:r>
               <w:t>Postcondiciones</w:t>
             </w:r>
-            <w:proofErr w:type="spellEnd"/>
           </w:p>
         </w:tc>
         <w:tc>
@@ -1524,11 +1448,9 @@
             <w:tcW w:w="1667" w:type="dxa"/>
           </w:tcPr>
           <w:p>
-            <w:proofErr w:type="spellStart"/>
             <w:r>
               <w:t>Postcondiciones</w:t>
             </w:r>
-            <w:proofErr w:type="spellEnd"/>
           </w:p>
         </w:tc>
         <w:tc>
@@ -1884,11 +1806,9 @@
             <w:tcW w:w="1667" w:type="dxa"/>
           </w:tcPr>
           <w:p>
-            <w:proofErr w:type="spellStart"/>
             <w:r>
               <w:t>Postcondiciones</w:t>
             </w:r>
-            <w:proofErr w:type="spellEnd"/>
           </w:p>
         </w:tc>
         <w:tc>
@@ -2136,6 +2056,7 @@
           </w:tcPr>
           <w:p>
             <w:r>
+              <w:lastRenderedPageBreak/>
               <w:t>Caso de Uso</w:t>
             </w:r>
           </w:p>
@@ -2236,11 +2157,9 @@
             <w:tcW w:w="1667" w:type="dxa"/>
           </w:tcPr>
           <w:p>
-            <w:proofErr w:type="spellStart"/>
             <w:r>
               <w:t>Postcondiciones</w:t>
             </w:r>
-            <w:proofErr w:type="spellEnd"/>
           </w:p>
         </w:tc>
         <w:tc>
@@ -2699,11 +2618,9 @@
             <w:tcW w:w="1667" w:type="dxa"/>
           </w:tcPr>
           <w:p>
-            <w:proofErr w:type="spellStart"/>
             <w:r>
               <w:t>Postcondiciones</w:t>
             </w:r>
-            <w:proofErr w:type="spellEnd"/>
           </w:p>
         </w:tc>
         <w:tc>
@@ -3222,11 +3139,9 @@
             <w:tcW w:w="1667" w:type="dxa"/>
           </w:tcPr>
           <w:p>
-            <w:proofErr w:type="spellStart"/>
             <w:r>
               <w:t>Postcondiciones</w:t>
             </w:r>
-            <w:proofErr w:type="spellEnd"/>
           </w:p>
         </w:tc>
         <w:tc>
@@ -3630,6 +3545,7 @@
           </w:tcPr>
           <w:p>
             <w:r>
+              <w:lastRenderedPageBreak/>
               <w:t>Caso de Uso</w:t>
             </w:r>
           </w:p>
@@ -3736,11 +3652,9 @@
             <w:tcW w:w="1667" w:type="dxa"/>
           </w:tcPr>
           <w:p>
-            <w:proofErr w:type="spellStart"/>
             <w:r>
               <w:t>Postcondiciones</w:t>
             </w:r>
-            <w:proofErr w:type="spellEnd"/>
           </w:p>
         </w:tc>
         <w:tc>
@@ -4096,6 +4010,7 @@
           </w:tcPr>
           <w:p>
             <w:r>
+              <w:lastRenderedPageBreak/>
               <w:t>Caso de Uso</w:t>
             </w:r>
           </w:p>
@@ -4193,11 +4108,9 @@
             <w:tcW w:w="1667" w:type="dxa"/>
           </w:tcPr>
           <w:p>
-            <w:proofErr w:type="spellStart"/>
             <w:r>
               <w:t>Postcondiciones</w:t>
             </w:r>
-            <w:proofErr w:type="spellEnd"/>
           </w:p>
         </w:tc>
         <w:tc>
@@ -4606,11 +4519,9 @@
             <w:tcW w:w="1667" w:type="dxa"/>
           </w:tcPr>
           <w:p>
-            <w:proofErr w:type="spellStart"/>
             <w:r>
               <w:t>Postcondiciones</w:t>
             </w:r>
-            <w:proofErr w:type="spellEnd"/>
           </w:p>
         </w:tc>
         <w:tc>
@@ -4940,52 +4851,7 @@
               <w:t>-Debe  volver a iniciar sesión.(Regresa Flujo Principal)</w:t>
             </w:r>
           </w:p>
-          <w:p>
-            <w:r>
-              <w:t xml:space="preserve">(2-3) </w:t>
-            </w:r>
-            <w:r>
-              <w:rPr>
-                <w:b/>
-              </w:rPr>
-              <w:t>Intento de Introducir 3 veces</w:t>
-            </w:r>
-          </w:p>
-          <w:p>
-            <w:r>
-              <w:t xml:space="preserve">-El </w:t>
-            </w:r>
-            <w:r>
-              <w:t>administrador de estadística</w:t>
-            </w:r>
-            <w:r>
-              <w:t xml:space="preserve"> , supera los 3 intentos que le permite el sistema para poder </w:t>
-            </w:r>
-            <w:proofErr w:type="spellStart"/>
-            <w:r>
-              <w:t>loguearse</w:t>
-            </w:r>
-            <w:proofErr w:type="spellEnd"/>
-            <w:r>
-              <w:t xml:space="preserve"> y aún no ha logrado ingresa</w:t>
-            </w:r>
-          </w:p>
-          <w:p>
-            <w:r>
-              <w:t>-El sistema le da un tiempo de espera de un minuto.</w:t>
-            </w:r>
-          </w:p>
-          <w:p>
-            <w:r>
-              <w:t xml:space="preserve">-El </w:t>
-            </w:r>
-            <w:r>
-              <w:t>administrador de estadística</w:t>
-            </w:r>
-            <w:r>
-              <w:t xml:space="preserve"> , después del tiempo de espera, podrá realizar un nuevo intento</w:t>
-            </w:r>
-          </w:p>
+          <w:p/>
         </w:tc>
       </w:tr>
     </w:tbl>
@@ -5008,6 +4874,7 @@
           </w:tcPr>
           <w:p>
             <w:r>
+              <w:lastRenderedPageBreak/>
               <w:t>Caso de Uso</w:t>
             </w:r>
           </w:p>
@@ -5029,11 +4896,11 @@
             <w:r>
               <w:t xml:space="preserve"> - </w:t>
             </w:r>
-            <w:bookmarkStart w:id="0" w:name="_GoBack"/>
-            <w:bookmarkEnd w:id="0"/>
+            <w:proofErr w:type="spellStart"/>
             <w:r>
               <w:t>admin</w:t>
             </w:r>
+            <w:proofErr w:type="spellEnd"/>
           </w:p>
         </w:tc>
       </w:tr>
@@ -5123,11 +4990,9 @@
             <w:tcW w:w="1667" w:type="dxa"/>
           </w:tcPr>
           <w:p>
-            <w:proofErr w:type="spellStart"/>
             <w:r>
               <w:t>Postcondiciones</w:t>
             </w:r>
-            <w:proofErr w:type="spellEnd"/>
           </w:p>
         </w:tc>
         <w:tc>
@@ -5428,52 +5293,7 @@
               <w:t>-Debe  volver a iniciar sesión.(Regresa Flujo Principal)</w:t>
             </w:r>
           </w:p>
-          <w:p>
-            <w:r>
-              <w:t xml:space="preserve">(2-3) </w:t>
-            </w:r>
-            <w:r>
-              <w:rPr>
-                <w:b/>
-              </w:rPr>
-              <w:t>Intento de Introducir 3 veces</w:t>
-            </w:r>
-          </w:p>
-          <w:p>
-            <w:r>
-              <w:t>-</w:t>
-            </w:r>
-            <w:r>
-              <w:t>El administrador de estadística</w:t>
-            </w:r>
-            <w:r>
-              <w:t xml:space="preserve">, supera los 3 intentos que le permite el sistema para poder </w:t>
-            </w:r>
-            <w:proofErr w:type="spellStart"/>
-            <w:r>
-              <w:t>loguearse</w:t>
-            </w:r>
-            <w:proofErr w:type="spellEnd"/>
-            <w:r>
-              <w:t xml:space="preserve"> y aún no ha logrado ingresa</w:t>
-            </w:r>
-          </w:p>
-          <w:p>
-            <w:r>
-              <w:t>-El sistema le da un tiempo de espera de un minuto.</w:t>
-            </w:r>
-          </w:p>
-          <w:p>
-            <w:r>
-              <w:t>-</w:t>
-            </w:r>
-            <w:r>
-              <w:t xml:space="preserve">El administrador de estadística </w:t>
-            </w:r>
-            <w:r>
-              <w:t>, después del tiempo de espera, podrá realizar un nuevo intento</w:t>
-            </w:r>
-          </w:p>
+          <w:p/>
         </w:tc>
       </w:tr>
     </w:tbl>
@@ -5564,6 +5384,7 @@
           </w:tcPr>
           <w:p>
             <w:r>
+              <w:lastRenderedPageBreak/>
               <w:t>Caso de Uso</w:t>
             </w:r>
           </w:p>
@@ -5666,11 +5487,9 @@
             <w:tcW w:w="1667" w:type="dxa"/>
           </w:tcPr>
           <w:p>
-            <w:proofErr w:type="spellStart"/>
             <w:r>
               <w:t>Postcondiciones</w:t>
             </w:r>
-            <w:proofErr w:type="spellEnd"/>
           </w:p>
         </w:tc>
         <w:tc>
@@ -6013,7 +5832,7 @@
 </file>
 
 <file path=word/styles.xml><?xml version="1.0" encoding="utf-8"?>
-<w:styles xmlns:mc="http://schemas.openxmlformats.org/markup-compatibility/2006" xmlns:r="http://schemas.openxmlformats.org/officeDocument/2006/relationships" xmlns:w="http://schemas.openxmlformats.org/wordprocessingml/2006/main" xmlns:w14="http://schemas.microsoft.com/office/word/2010/wordml" xmlns:w15="http://schemas.microsoft.com/office/word/2012/wordml" mc:Ignorable="w14 w15">
+<w:styles xmlns:mc="http://schemas.openxmlformats.org/markup-compatibility/2006" xmlns:r="http://schemas.openxmlformats.org/officeDocument/2006/relationships" xmlns:w="http://schemas.openxmlformats.org/wordprocessingml/2006/main" xmlns:w14="http://schemas.microsoft.com/office/word/2010/wordml" xmlns:w15="http://schemas.microsoft.com/office/word/2012/wordml" xmlns:w16cex="http://schemas.microsoft.com/office/word/2018/wordml/cex" xmlns:w16cid="http://schemas.microsoft.com/office/word/2016/wordml/cid" xmlns:w16="http://schemas.microsoft.com/office/word/2018/wordml" xmlns:w16se="http://schemas.microsoft.com/office/word/2015/wordml/symex" mc:Ignorable="w14 w15 w16se w16cid w16 w16cex">
   <w:docDefaults>
     <w:rPrDefault>
       <w:rPr>
@@ -6029,7 +5848,7 @@
       </w:pPr>
     </w:pPrDefault>
   </w:docDefaults>
-  <w:latentStyles w:defLockedState="0" w:defUIPriority="99" w:defSemiHidden="0" w:defUnhideWhenUsed="0" w:defQFormat="0" w:count="371">
+  <w:latentStyles w:defLockedState="0" w:defUIPriority="99" w:defSemiHidden="0" w:defUnhideWhenUsed="0" w:defQFormat="0" w:count="376">
     <w:lsdException w:name="Normal" w:uiPriority="0" w:qFormat="1"/>
     <w:lsdException w:name="heading 1" w:uiPriority="9" w:qFormat="1"/>
     <w:lsdException w:name="heading 2" w:semiHidden="1" w:uiPriority="9" w:unhideWhenUsed="1" w:qFormat="1"/>
@@ -6135,7 +5954,6 @@
     <w:lsdException w:name="HTML Sample" w:semiHidden="1" w:unhideWhenUsed="1"/>
     <w:lsdException w:name="HTML Typewriter" w:semiHidden="1" w:unhideWhenUsed="1"/>
     <w:lsdException w:name="HTML Variable" w:semiHidden="1" w:unhideWhenUsed="1"/>
-    <w:lsdException w:name="Normal Table" w:semiHidden="1" w:unhideWhenUsed="1"/>
     <w:lsdException w:name="annotation subject" w:semiHidden="1" w:unhideWhenUsed="1"/>
     <w:lsdException w:name="No List" w:semiHidden="1" w:unhideWhenUsed="1"/>
     <w:lsdException w:name="Outline List 1" w:semiHidden="1" w:unhideWhenUsed="1"/>
@@ -6178,11 +5996,8 @@
     <w:lsdException w:name="Table Contemporary" w:semiHidden="1" w:unhideWhenUsed="1"/>
     <w:lsdException w:name="Table Elegant" w:semiHidden="1" w:unhideWhenUsed="1"/>
     <w:lsdException w:name="Table Professional" w:semiHidden="1" w:unhideWhenUsed="1"/>
-    <w:lsdException w:name="Table Subtle 1" w:semiHidden="1" w:unhideWhenUsed="1"/>
     <w:lsdException w:name="Table Subtle 2" w:semiHidden="1" w:unhideWhenUsed="1"/>
     <w:lsdException w:name="Table Web 1" w:semiHidden="1" w:unhideWhenUsed="1"/>
-    <w:lsdException w:name="Table Web 2" w:semiHidden="1" w:unhideWhenUsed="1"/>
-    <w:lsdException w:name="Table Web 3" w:semiHidden="1" w:unhideWhenUsed="1"/>
     <w:lsdException w:name="Balloon Text" w:semiHidden="1" w:unhideWhenUsed="1"/>
     <w:lsdException w:name="Table Grid" w:uiPriority="39"/>
     <w:lsdException w:name="Table Theme" w:semiHidden="1" w:unhideWhenUsed="1"/>
@@ -6401,6 +6216,11 @@
     <w:lsdException w:name="List Table 5 Dark Accent 6" w:uiPriority="50"/>
     <w:lsdException w:name="List Table 6 Colorful Accent 6" w:uiPriority="51"/>
     <w:lsdException w:name="List Table 7 Colorful Accent 6" w:uiPriority="52"/>
+    <w:lsdException w:name="Mention" w:semiHidden="1" w:unhideWhenUsed="1"/>
+    <w:lsdException w:name="Smart Hyperlink" w:semiHidden="1" w:unhideWhenUsed="1"/>
+    <w:lsdException w:name="Hashtag" w:semiHidden="1" w:unhideWhenUsed="1"/>
+    <w:lsdException w:name="Unresolved Mention" w:semiHidden="1" w:unhideWhenUsed="1"/>
+    <w:lsdException w:name="Smart Link" w:semiHidden="1" w:unhideWhenUsed="1"/>
   </w:latentStyles>
   <w:style w:type="paragraph" w:default="1" w:styleId="Normal">
     <w:name w:val="Normal"/>
@@ -6443,7 +6263,6 @@
       <w:spacing w:after="0" w:line="240" w:lineRule="auto"/>
     </w:pPr>
     <w:tblPr>
-      <w:tblInd w:w="0" w:type="dxa"/>
       <w:tblBorders>
         <w:top w:val="single" w:sz="4" w:space="0" w:color="auto"/>
         <w:left w:val="single" w:sz="4" w:space="0" w:color="auto"/>
@@ -6452,12 +6271,6 @@
         <w:insideH w:val="single" w:sz="4" w:space="0" w:color="auto"/>
         <w:insideV w:val="single" w:sz="4" w:space="0" w:color="auto"/>
       </w:tblBorders>
-      <w:tblCellMar>
-        <w:top w:w="0" w:type="dxa"/>
-        <w:left w:w="108" w:type="dxa"/>
-        <w:bottom w:w="0" w:type="dxa"/>
-        <w:right w:w="108" w:type="dxa"/>
-      </w:tblCellMar>
     </w:tblPr>
   </w:style>
 </w:styles>
